--- a/java_selenium_interview/java_interview/final_finally_finalize_exception_handling.docx
+++ b/java_selenium_interview/java_interview/final_finally_finalize_exception_handling.docx
@@ -474,12 +474,16 @@
         <w:jc w:val="both"/>
         <w:rPr>
           <w:rFonts w:ascii="Segoe UI" w:hAnsi="Segoe UI" w:cs="Segoe UI"/>
-          <w:szCs w:val="22"/>
-        </w:rPr>
-      </w:pPr>
-      <w:r>
-        <w:rPr>
-          <w:rFonts w:ascii="Segoe UI" w:hAnsi="Segoe UI" w:cs="Segoe UI"/>
+          <w:b/>
+          <w:bCs/>
+          <w:szCs w:val="22"/>
+        </w:rPr>
+      </w:pPr>
+      <w:r>
+        <w:rPr>
+          <w:rFonts w:ascii="Segoe UI" w:hAnsi="Segoe UI" w:cs="Segoe UI"/>
+          <w:b/>
+          <w:bCs/>
           <w:szCs w:val="22"/>
         </w:rPr>
         <w:t xml:space="preserve">The scope of "this" keyword is within the class. it always </w:t>
@@ -487,6 +491,8 @@
       <w:r>
         <w:rPr>
           <w:rFonts w:ascii="Segoe UI" w:hAnsi="Segoe UI" w:cs="Segoe UI"/>
+          <w:b/>
+          <w:bCs/>
           <w:szCs w:val="22"/>
         </w:rPr>
         <w:t>points</w:t>
@@ -494,6 +500,8 @@
       <w:r>
         <w:rPr>
           <w:rFonts w:ascii="Segoe UI" w:hAnsi="Segoe UI" w:cs="Segoe UI"/>
+          <w:b/>
+          <w:bCs/>
           <w:szCs w:val="22"/>
         </w:rPr>
         <w:t xml:space="preserve"> to the current class object.</w:t>
@@ -581,9 +589,18 @@
       <w:r>
         <w:rPr>
           <w:rFonts w:ascii="Segoe UI" w:hAnsi="Segoe UI" w:cs="Segoe UI"/>
-          <w:szCs w:val="22"/>
-        </w:rPr>
-        <w:t>So, we are using this keyword to distinguish local variable and instance variable.</w:t>
+          <w:b/>
+          <w:bCs/>
+          <w:szCs w:val="22"/>
+        </w:rPr>
+        <w:t>So, we are using this keyword to distinguish local variable and instance variable</w:t>
+      </w:r>
+      <w:r>
+        <w:rPr>
+          <w:rFonts w:ascii="Segoe UI" w:hAnsi="Segoe UI" w:cs="Segoe UI"/>
+          <w:szCs w:val="22"/>
+        </w:rPr>
+        <w:t>.</w:t>
       </w:r>
     </w:p>
     <w:p>
@@ -864,12 +881,16 @@
         <w:jc w:val="both"/>
         <w:rPr>
           <w:rFonts w:ascii="Segoe UI" w:hAnsi="Segoe UI" w:cs="Segoe UI"/>
-          <w:szCs w:val="22"/>
-        </w:rPr>
-      </w:pPr>
-      <w:r>
-        <w:rPr>
-          <w:rFonts w:ascii="Segoe UI" w:hAnsi="Segoe UI" w:cs="Segoe UI"/>
+          <w:b/>
+          <w:bCs/>
+          <w:szCs w:val="22"/>
+        </w:rPr>
+      </w:pPr>
+      <w:r>
+        <w:rPr>
+          <w:rFonts w:ascii="Segoe UI" w:hAnsi="Segoe UI" w:cs="Segoe UI"/>
+          <w:b/>
+          <w:bCs/>
           <w:szCs w:val="22"/>
         </w:rPr>
         <w:t xml:space="preserve">Whenever the derived class is </w:t>
@@ -878,6 +899,8 @@
       <w:r>
         <w:rPr>
           <w:rFonts w:ascii="Segoe UI" w:hAnsi="Segoe UI" w:cs="Segoe UI"/>
+          <w:b/>
+          <w:bCs/>
           <w:szCs w:val="22"/>
         </w:rPr>
         <w:t>inherits</w:t>
@@ -886,6 +909,8 @@
       <w:r>
         <w:rPr>
           <w:rFonts w:ascii="Segoe UI" w:hAnsi="Segoe UI" w:cs="Segoe UI"/>
+          <w:b/>
+          <w:bCs/>
           <w:szCs w:val="22"/>
         </w:rPr>
         <w:t xml:space="preserve"> the base class features, there is a possibility that base class features are similar to derived class features.</w:t>
@@ -903,12 +928,16 @@
         <w:jc w:val="both"/>
         <w:rPr>
           <w:rFonts w:ascii="Segoe UI" w:hAnsi="Segoe UI" w:cs="Segoe UI"/>
-          <w:szCs w:val="22"/>
-        </w:rPr>
-      </w:pPr>
-      <w:r>
-        <w:rPr>
-          <w:rFonts w:ascii="Segoe UI" w:hAnsi="Segoe UI" w:cs="Segoe UI"/>
+          <w:b/>
+          <w:bCs/>
+          <w:szCs w:val="22"/>
+        </w:rPr>
+      </w:pPr>
+      <w:r>
+        <w:rPr>
+          <w:rFonts w:ascii="Segoe UI" w:hAnsi="Segoe UI" w:cs="Segoe UI"/>
+          <w:b/>
+          <w:bCs/>
           <w:szCs w:val="22"/>
         </w:rPr>
         <w:t>and JVM gets an ambiguity. In order to differentiate between base class features and derived class features must be preceded by super keyword.</w:t>
@@ -1233,12 +1262,16 @@
         <w:jc w:val="both"/>
         <w:rPr>
           <w:rFonts w:ascii="Segoe UI" w:hAnsi="Segoe UI" w:cs="Segoe UI"/>
-          <w:szCs w:val="22"/>
-        </w:rPr>
-      </w:pPr>
-      <w:r>
-        <w:rPr>
-          <w:rFonts w:ascii="Segoe UI" w:hAnsi="Segoe UI" w:cs="Segoe UI"/>
+          <w:b/>
+          <w:bCs/>
+          <w:szCs w:val="22"/>
+        </w:rPr>
+      </w:pPr>
+      <w:r>
+        <w:rPr>
+          <w:rFonts w:ascii="Segoe UI" w:hAnsi="Segoe UI" w:cs="Segoe UI"/>
+          <w:b/>
+          <w:bCs/>
           <w:szCs w:val="22"/>
         </w:rPr>
         <w:t>F</w:t>
@@ -1246,6 +1279,8 @@
       <w:r>
         <w:rPr>
           <w:rFonts w:ascii="Segoe UI" w:hAnsi="Segoe UI" w:cs="Segoe UI"/>
+          <w:b/>
+          <w:bCs/>
           <w:szCs w:val="22"/>
         </w:rPr>
         <w:t xml:space="preserve">inal variable which is not initialized during declaration, </w:t>
@@ -1253,6 +1288,8 @@
       <w:r>
         <w:rPr>
           <w:rFonts w:ascii="Segoe UI" w:hAnsi="Segoe UI" w:cs="Segoe UI"/>
+          <w:b/>
+          <w:bCs/>
           <w:szCs w:val="22"/>
         </w:rPr>
         <w:t>it’s</w:t>
@@ -1260,6 +1297,8 @@
       <w:r>
         <w:rPr>
           <w:rFonts w:ascii="Segoe UI" w:hAnsi="Segoe UI" w:cs="Segoe UI"/>
+          <w:b/>
+          <w:bCs/>
           <w:szCs w:val="22"/>
         </w:rPr>
         <w:t xml:space="preserve"> called blank or uninitialized final variable</w:t>
@@ -1267,6 +1306,8 @@
       <w:r>
         <w:rPr>
           <w:rFonts w:ascii="Segoe UI" w:hAnsi="Segoe UI" w:cs="Segoe UI"/>
+          <w:b/>
+          <w:bCs/>
           <w:szCs w:val="22"/>
         </w:rPr>
         <w:t xml:space="preserve">. </w:t>
@@ -1274,6 +1315,8 @@
       <w:r>
         <w:rPr>
           <w:rFonts w:ascii="Segoe UI" w:hAnsi="Segoe UI" w:cs="Segoe UI"/>
+          <w:b/>
+          <w:bCs/>
           <w:color w:val="3F7F5F"/>
           <w:sz w:val="24"/>
           <w:szCs w:val="24"/>
@@ -4961,25 +5004,7 @@
           <w:szCs w:val="22"/>
           <w:lang w:bidi="ar-SA"/>
         </w:rPr>
-        <w:t xml:space="preserve">In the following example, the ParentClass has a static method named </w:t>
-      </w:r>
-      <w:r>
-        <w:rPr>
-          <w:rFonts w:ascii="Consolas" w:eastAsia="Times New Roman" w:hAnsi="Consolas" w:cs="Segoe UI"/>
-          <w:color w:val="333333"/>
-          <w:szCs w:val="22"/>
-          <w:lang w:bidi="ar-SA"/>
-        </w:rPr>
-        <w:t>display (</w:t>
-      </w:r>
-      <w:r>
-        <w:rPr>
-          <w:rFonts w:ascii="Consolas" w:eastAsia="Times New Roman" w:hAnsi="Consolas" w:cs="Segoe UI"/>
-          <w:color w:val="333333"/>
-          <w:szCs w:val="22"/>
-          <w:lang w:bidi="ar-SA"/>
-        </w:rPr>
-        <w:t>) and the ChildClass also has the same method signature. The method in the derived class (ChildClass) hides the method in the base class. let's see an example.</w:t>
+        <w:t>In the following example, the ParentClass has a static method named display () and the ChildClass also has the same method signature. The method in the derived class (ChildClass) hides the method in the base class. let's see an example.</w:t>
       </w:r>
     </w:p>
     <w:p>

--- a/java_selenium_interview/java_interview/final_finally_finalize_exception_handling.docx
+++ b/java_selenium_interview/java_interview/final_finally_finalize_exception_handling.docx
@@ -148,39 +148,7 @@
           <w:szCs w:val="22"/>
         </w:rPr>
         <w:tab/>
-        <w:t xml:space="preserve">1. </w:t>
-      </w:r>
-      <w:proofErr w:type="gramStart"/>
-      <w:r>
-        <w:rPr>
-          <w:rFonts w:ascii="Segoe UI" w:hAnsi="Segoe UI" w:cs="Segoe UI"/>
-          <w:szCs w:val="22"/>
-        </w:rPr>
-        <w:t>this .</w:t>
-      </w:r>
-      <w:proofErr w:type="gramEnd"/>
-      <w:r>
-        <w:rPr>
-          <w:rFonts w:ascii="Segoe UI" w:hAnsi="Segoe UI" w:cs="Segoe UI"/>
-          <w:szCs w:val="22"/>
-        </w:rPr>
-        <w:t xml:space="preserve"> (</w:t>
-      </w:r>
-      <w:proofErr w:type="gramStart"/>
-      <w:r>
-        <w:rPr>
-          <w:rFonts w:ascii="Segoe UI" w:hAnsi="Segoe UI" w:cs="Segoe UI"/>
-          <w:szCs w:val="22"/>
-        </w:rPr>
-        <w:t>this</w:t>
-      </w:r>
-      <w:proofErr w:type="gramEnd"/>
-      <w:r>
-        <w:rPr>
-          <w:rFonts w:ascii="Segoe UI" w:hAnsi="Segoe UI" w:cs="Segoe UI"/>
-          <w:szCs w:val="22"/>
-        </w:rPr>
-        <w:t xml:space="preserve"> dot)</w:t>
+        <w:t>1. this . (this dot)</w:t>
       </w:r>
     </w:p>
     <w:p>
@@ -206,23 +174,7 @@
           <w:szCs w:val="22"/>
         </w:rPr>
         <w:tab/>
-        <w:t xml:space="preserve">2. </w:t>
-      </w:r>
-      <w:proofErr w:type="gramStart"/>
-      <w:r>
-        <w:rPr>
-          <w:rFonts w:ascii="Segoe UI" w:hAnsi="Segoe UI" w:cs="Segoe UI"/>
-          <w:szCs w:val="22"/>
-        </w:rPr>
-        <w:t>this(</w:t>
-      </w:r>
-      <w:proofErr w:type="gramEnd"/>
-      <w:r>
-        <w:rPr>
-          <w:rFonts w:ascii="Segoe UI" w:hAnsi="Segoe UI" w:cs="Segoe UI"/>
-          <w:szCs w:val="22"/>
-        </w:rPr>
-        <w:t>) (this off)</w:t>
+        <w:t>2. this() (this off)</w:t>
       </w:r>
     </w:p>
     <w:p>
@@ -893,27 +845,7 @@
           <w:bCs/>
           <w:szCs w:val="22"/>
         </w:rPr>
-        <w:t xml:space="preserve">Whenever the derived class is </w:t>
-      </w:r>
-      <w:proofErr w:type="gramStart"/>
-      <w:r>
-        <w:rPr>
-          <w:rFonts w:ascii="Segoe UI" w:hAnsi="Segoe UI" w:cs="Segoe UI"/>
-          <w:b/>
-          <w:bCs/>
-          <w:szCs w:val="22"/>
-        </w:rPr>
-        <w:t>inherits</w:t>
-      </w:r>
-      <w:proofErr w:type="gramEnd"/>
-      <w:r>
-        <w:rPr>
-          <w:rFonts w:ascii="Segoe UI" w:hAnsi="Segoe UI" w:cs="Segoe UI"/>
-          <w:b/>
-          <w:bCs/>
-          <w:szCs w:val="22"/>
-        </w:rPr>
-        <w:t xml:space="preserve"> the base class features, there is a possibility that base class features are similar to derived class features.</w:t>
+        <w:t>Whenever the derived class is inherits the base class features, there is a possibility that base class features are similar to derived class features.</w:t>
       </w:r>
     </w:p>
     <w:p>
@@ -1741,21 +1673,12 @@
           <w:szCs w:val="22"/>
         </w:rPr>
       </w:pPr>
-      <w:proofErr w:type="gramStart"/>
-      <w:r>
-        <w:rPr>
-          <w:rFonts w:ascii="Segoe UI" w:hAnsi="Segoe UI" w:cs="Segoe UI"/>
-          <w:szCs w:val="22"/>
-        </w:rPr>
-        <w:t>Finally</w:t>
-      </w:r>
-      <w:proofErr w:type="gramEnd"/>
-      <w:r>
-        <w:rPr>
-          <w:rFonts w:ascii="Segoe UI" w:hAnsi="Segoe UI" w:cs="Segoe UI"/>
-          <w:szCs w:val="22"/>
-        </w:rPr>
-        <w:t xml:space="preserve"> block is optional, a try-catch block is sufficient for exception handling, however if you place a finally block then it will always run after the execution of try block.</w:t>
+      <w:r>
+        <w:rPr>
+          <w:rFonts w:ascii="Segoe UI" w:hAnsi="Segoe UI" w:cs="Segoe UI"/>
+          <w:szCs w:val="22"/>
+        </w:rPr>
+        <w:t>Finally block is optional, a try-catch block is sufficient for exception handling, however if you place a finally block then it will always run after the execution of try block.</w:t>
       </w:r>
     </w:p>
     <w:p>
@@ -1777,23 +1700,7 @@
           <w:rFonts w:ascii="Segoe UI" w:hAnsi="Segoe UI" w:cs="Segoe UI"/>
           <w:szCs w:val="22"/>
         </w:rPr>
-        <w:t xml:space="preserve">In normal case when there is no exception in try block then the finally block is executed after try block. </w:t>
-      </w:r>
-      <w:proofErr w:type="gramStart"/>
-      <w:r>
-        <w:rPr>
-          <w:rFonts w:ascii="Segoe UI" w:hAnsi="Segoe UI" w:cs="Segoe UI"/>
-          <w:szCs w:val="22"/>
-        </w:rPr>
-        <w:t>However</w:t>
-      </w:r>
-      <w:proofErr w:type="gramEnd"/>
-      <w:r>
-        <w:rPr>
-          <w:rFonts w:ascii="Segoe UI" w:hAnsi="Segoe UI" w:cs="Segoe UI"/>
-          <w:szCs w:val="22"/>
-        </w:rPr>
-        <w:t xml:space="preserve"> if an exception occurs then the catch block is executed before finally block.</w:t>
+        <w:t>In normal case when there is no exception in try block then the finally block is executed after try block. However if an exception occurs then the catch block is executed before finally block.</w:t>
       </w:r>
     </w:p>
     <w:p>
@@ -1969,31 +1876,7 @@
           <w:szCs w:val="24"/>
           <w:highlight w:val="yellow"/>
         </w:rPr>
-        <w:t>"</w:t>
-      </w:r>
-      <w:proofErr w:type="gramStart"/>
-      <w:r>
-        <w:rPr>
-          <w:rFonts w:ascii="Segoe UI" w:hAnsi="Segoe UI" w:cs="Segoe UI"/>
-          <w:b/>
-          <w:bCs/>
-          <w:sz w:val="24"/>
-          <w:szCs w:val="24"/>
-          <w:highlight w:val="yellow"/>
-        </w:rPr>
-        <w:t>finalize</w:t>
-      </w:r>
-      <w:proofErr w:type="gramEnd"/>
-      <w:r>
-        <w:rPr>
-          <w:rFonts w:ascii="Segoe UI" w:hAnsi="Segoe UI" w:cs="Segoe UI"/>
-          <w:b/>
-          <w:bCs/>
-          <w:sz w:val="24"/>
-          <w:szCs w:val="24"/>
-          <w:highlight w:val="yellow"/>
-        </w:rPr>
-        <w:t xml:space="preserve"> method"</w:t>
+        <w:t>"finalize method"</w:t>
       </w:r>
     </w:p>
     <w:p>
@@ -2104,23 +1987,7 @@
           <w:szCs w:val="22"/>
         </w:rPr>
         <w:tab/>
-        <w:t xml:space="preserve">public void </w:t>
-      </w:r>
-      <w:proofErr w:type="gramStart"/>
-      <w:r>
-        <w:rPr>
-          <w:rFonts w:ascii="Segoe UI" w:hAnsi="Segoe UI" w:cs="Segoe UI"/>
-          <w:szCs w:val="22"/>
-        </w:rPr>
-        <w:t>finalize(</w:t>
-      </w:r>
-      <w:proofErr w:type="gramEnd"/>
-      <w:r>
-        <w:rPr>
-          <w:rFonts w:ascii="Segoe UI" w:hAnsi="Segoe UI" w:cs="Segoe UI"/>
-          <w:szCs w:val="22"/>
-        </w:rPr>
-        <w:t>) {</w:t>
+        <w:t>public void finalize() {</w:t>
       </w:r>
     </w:p>
     <w:p>
@@ -2181,23 +2048,7 @@
           <w:szCs w:val="22"/>
         </w:rPr>
         <w:tab/>
-        <w:t xml:space="preserve">public static void </w:t>
-      </w:r>
-      <w:proofErr w:type="gramStart"/>
-      <w:r>
-        <w:rPr>
-          <w:rFonts w:ascii="Segoe UI" w:hAnsi="Segoe UI" w:cs="Segoe UI"/>
-          <w:szCs w:val="22"/>
-        </w:rPr>
-        <w:t>main(</w:t>
-      </w:r>
-      <w:proofErr w:type="gramEnd"/>
-      <w:r>
-        <w:rPr>
-          <w:rFonts w:ascii="Segoe UI" w:hAnsi="Segoe UI" w:cs="Segoe UI"/>
-          <w:szCs w:val="22"/>
-        </w:rPr>
-        <w:t xml:space="preserve">String[] </w:t>
+        <w:t xml:space="preserve">public static void main(String[] </w:t>
       </w:r>
       <w:proofErr w:type="spellStart"/>
       <w:r>
@@ -2296,7 +2147,6 @@
         <w:t xml:space="preserve"> = new </w:t>
       </w:r>
       <w:proofErr w:type="spellStart"/>
-      <w:proofErr w:type="gramStart"/>
       <w:r>
         <w:rPr>
           <w:rFonts w:ascii="Segoe UI" w:hAnsi="Segoe UI" w:cs="Segoe UI"/>
@@ -2310,15 +2160,7 @@
           <w:rFonts w:ascii="Segoe UI" w:hAnsi="Segoe UI" w:cs="Segoe UI"/>
           <w:szCs w:val="22"/>
         </w:rPr>
-        <w:t>(</w:t>
-      </w:r>
-      <w:proofErr w:type="gramEnd"/>
-      <w:r>
-        <w:rPr>
-          <w:rFonts w:ascii="Segoe UI" w:hAnsi="Segoe UI" w:cs="Segoe UI"/>
-          <w:szCs w:val="22"/>
-        </w:rPr>
-        <w:t>);</w:t>
+        <w:t>();</w:t>
       </w:r>
     </w:p>
     <w:p>
@@ -2343,23 +2185,7 @@
           <w:szCs w:val="22"/>
         </w:rPr>
         <w:tab/>
-        <w:t xml:space="preserve">FinalizeConcept fConcept2 = new </w:t>
-      </w:r>
-      <w:proofErr w:type="gramStart"/>
-      <w:r>
-        <w:rPr>
-          <w:rFonts w:ascii="Segoe UI" w:hAnsi="Segoe UI" w:cs="Segoe UI"/>
-          <w:szCs w:val="22"/>
-        </w:rPr>
-        <w:t>FinalizeConcept(</w:t>
-      </w:r>
-      <w:proofErr w:type="gramEnd"/>
-      <w:r>
-        <w:rPr>
-          <w:rFonts w:ascii="Segoe UI" w:hAnsi="Segoe UI" w:cs="Segoe UI"/>
-          <w:szCs w:val="22"/>
-        </w:rPr>
-        <w:t>);</w:t>
+        <w:t>FinalizeConcept fConcept2 = new FinalizeConcept();</w:t>
       </w:r>
     </w:p>
     <w:p>
@@ -2473,22 +2299,7 @@
           <w:szCs w:val="22"/>
         </w:rPr>
         <w:tab/>
-      </w:r>
-      <w:proofErr w:type="gramStart"/>
-      <w:r>
-        <w:rPr>
-          <w:rFonts w:ascii="Segoe UI" w:hAnsi="Segoe UI" w:cs="Segoe UI"/>
-          <w:szCs w:val="22"/>
-        </w:rPr>
-        <w:t>System.gc(</w:t>
-      </w:r>
-      <w:proofErr w:type="gramEnd"/>
-      <w:r>
-        <w:rPr>
-          <w:rFonts w:ascii="Segoe UI" w:hAnsi="Segoe UI" w:cs="Segoe UI"/>
-          <w:szCs w:val="22"/>
-        </w:rPr>
-        <w:t>);</w:t>
+        <w:t>System.gc();</w:t>
       </w:r>
     </w:p>
     <w:p>
@@ -3084,21 +2895,12 @@
           <w:szCs w:val="22"/>
         </w:rPr>
       </w:pPr>
-      <w:proofErr w:type="gramStart"/>
-      <w:r>
-        <w:rPr>
-          <w:rFonts w:ascii="Segoe UI" w:hAnsi="Segoe UI" w:cs="Segoe UI"/>
-          <w:szCs w:val="22"/>
-        </w:rPr>
-        <w:t>try{</w:t>
-      </w:r>
-      <w:proofErr w:type="gramEnd"/>
-      <w:r>
-        <w:rPr>
-          <w:rFonts w:ascii="Segoe UI" w:hAnsi="Segoe UI" w:cs="Segoe UI"/>
-          <w:szCs w:val="22"/>
-        </w:rPr>
-        <w:t xml:space="preserve">    </w:t>
+      <w:r>
+        <w:rPr>
+          <w:rFonts w:ascii="Segoe UI" w:hAnsi="Segoe UI" w:cs="Segoe UI"/>
+          <w:szCs w:val="22"/>
+        </w:rPr>
+        <w:t xml:space="preserve">try{    </w:t>
       </w:r>
     </w:p>
     <w:p>
@@ -3129,21 +2931,12 @@
           <w:szCs w:val="22"/>
         </w:rPr>
       </w:pPr>
-      <w:proofErr w:type="gramStart"/>
-      <w:r>
-        <w:rPr>
-          <w:rFonts w:ascii="Segoe UI" w:hAnsi="Segoe UI" w:cs="Segoe UI"/>
-          <w:szCs w:val="22"/>
-        </w:rPr>
-        <w:t>}catch</w:t>
-      </w:r>
-      <w:proofErr w:type="gramEnd"/>
-      <w:r>
-        <w:rPr>
-          <w:rFonts w:ascii="Segoe UI" w:hAnsi="Segoe UI" w:cs="Segoe UI"/>
-          <w:szCs w:val="22"/>
-        </w:rPr>
-        <w:t xml:space="preserve">(Exception_class_Name ref){}   </w:t>
+      <w:r>
+        <w:rPr>
+          <w:rFonts w:ascii="Segoe UI" w:hAnsi="Segoe UI" w:cs="Segoe UI"/>
+          <w:szCs w:val="22"/>
+        </w:rPr>
+        <w:t xml:space="preserve">}catch(Exception_class_Name ref){}   </w:t>
       </w:r>
     </w:p>
     <w:p>
@@ -3167,21 +2960,12 @@
           <w:szCs w:val="22"/>
         </w:rPr>
       </w:pPr>
-      <w:proofErr w:type="gramStart"/>
-      <w:r>
-        <w:rPr>
-          <w:rFonts w:ascii="Segoe UI" w:hAnsi="Segoe UI" w:cs="Segoe UI"/>
-          <w:szCs w:val="22"/>
-        </w:rPr>
-        <w:t>try{</w:t>
-      </w:r>
-      <w:proofErr w:type="gramEnd"/>
-      <w:r>
-        <w:rPr>
-          <w:rFonts w:ascii="Segoe UI" w:hAnsi="Segoe UI" w:cs="Segoe UI"/>
-          <w:szCs w:val="22"/>
-        </w:rPr>
-        <w:t xml:space="preserve">    </w:t>
+      <w:r>
+        <w:rPr>
+          <w:rFonts w:ascii="Segoe UI" w:hAnsi="Segoe UI" w:cs="Segoe UI"/>
+          <w:szCs w:val="22"/>
+        </w:rPr>
+        <w:t xml:space="preserve">try{    </w:t>
       </w:r>
     </w:p>
     <w:p>
@@ -3212,21 +2996,12 @@
           <w:szCs w:val="22"/>
         </w:rPr>
       </w:pPr>
-      <w:proofErr w:type="gramStart"/>
-      <w:r>
-        <w:rPr>
-          <w:rFonts w:ascii="Segoe UI" w:hAnsi="Segoe UI" w:cs="Segoe UI"/>
-          <w:szCs w:val="22"/>
-        </w:rPr>
-        <w:t>}finally</w:t>
-      </w:r>
-      <w:proofErr w:type="gramEnd"/>
-      <w:r>
-        <w:rPr>
-          <w:rFonts w:ascii="Segoe UI" w:hAnsi="Segoe UI" w:cs="Segoe UI"/>
-          <w:szCs w:val="22"/>
-        </w:rPr>
-        <w:t xml:space="preserve">{}    </w:t>
+      <w:r>
+        <w:rPr>
+          <w:rFonts w:ascii="Segoe UI" w:hAnsi="Segoe UI" w:cs="Segoe UI"/>
+          <w:szCs w:val="22"/>
+        </w:rPr>
+        <w:t xml:space="preserve">}finally{}    </w:t>
       </w:r>
     </w:p>
     <w:p>
@@ -3577,23 +3352,7 @@
           <w:rFonts w:ascii="Segoe UI" w:hAnsi="Segoe UI" w:cs="Segoe UI"/>
           <w:szCs w:val="22"/>
         </w:rPr>
-        <w:t xml:space="preserve">The throws </w:t>
-      </w:r>
-      <w:proofErr w:type="gramStart"/>
-      <w:r>
-        <w:rPr>
-          <w:rFonts w:ascii="Segoe UI" w:hAnsi="Segoe UI" w:cs="Segoe UI"/>
-          <w:szCs w:val="22"/>
-        </w:rPr>
-        <w:t>does</w:t>
-      </w:r>
-      <w:proofErr w:type="gramEnd"/>
-      <w:r>
-        <w:rPr>
-          <w:rFonts w:ascii="Segoe UI" w:hAnsi="Segoe UI" w:cs="Segoe UI"/>
-          <w:szCs w:val="22"/>
-        </w:rPr>
-        <w:t xml:space="preserve"> the same thing that try-catch does but there are some cases where you would</w:t>
+        <w:t>The throws does the same thing that try-catch does but there are some cases where you would</w:t>
       </w:r>
       <w:r>
         <w:rPr>
@@ -4103,7 +3862,25 @@
           <w:szCs w:val="20"/>
           <w:lang w:bidi="ar-SA"/>
         </w:rPr>
-        <w:t>Static variable is related to the Object, its related to the class. So, it’s also called Class variable.</w:t>
+        <w:t xml:space="preserve">Static variable is </w:t>
+      </w:r>
+      <w:r>
+        <w:rPr>
+          <w:rFonts w:ascii="Consolas" w:hAnsi="Consolas" w:cs="Consolas"/>
+          <w:sz w:val="20"/>
+          <w:szCs w:val="20"/>
+          <w:lang w:bidi="ar-SA"/>
+        </w:rPr>
+        <w:t xml:space="preserve">not </w:t>
+      </w:r>
+      <w:r>
+        <w:rPr>
+          <w:rFonts w:ascii="Consolas" w:hAnsi="Consolas" w:cs="Consolas"/>
+          <w:sz w:val="20"/>
+          <w:szCs w:val="20"/>
+          <w:lang w:bidi="ar-SA"/>
+        </w:rPr>
+        <w:t>related to the Object, its related to the class. So, it’s also called Class variable.</w:t>
       </w:r>
     </w:p>
     <w:p>
